--- a/AntiRats/finalVersions/Intro.docx
+++ b/AntiRats/finalVersions/Intro.docx
@@ -755,7 +755,7 @@
           <w:szCs w:val="24"/>
           <w:rtl w:val="0"/>
         </w:rPr>
-        <w:t xml:space="preserve"> (1889-1976), Jack Simmons says, can be understood largely as a critique of scientism. As he writes, "Science sees the world scientifically and Heidegger contends that this method of revealing the natural world conceals non-scientific ways in which the world might appear to us, ways that might represent a more authentic encounter with the world (2). As Simmons notes, the supposedly timeless "natural scientific reasoning" is itself an historical phenomenon, and has no valid claim to resist being evaluated as such. And, in fact, “The reductionist approach of modern, scientific reasoning, make it well-suited to a utilitarian worldview Heidegger calls technological thinking” (16). Here we might note the similarity to both Marcel’s and Oakeshott’s attacks on “the tyranny of technique”. </w:t>
+        <w:t xml:space="preserve"> (1889-1976), Jack Simmons says, can be understood largely as a critique of scientism. As he writes, "Science sees the world scientifically and Heidegger contends that this method of revealing the natural world conceals non-scientific ways in which the world might appear to us, ways that might represent a more authentic encounter with the world (2). As Simmons notes, the supposedly timeless "natural scientific reasoning" is itself an historical phenomenon, and has no valid claim to resist being evaluated as such. And, in fact, “The reductionist approach of modern, scientific reasoning makes it well-suited to a utilitarian worldview Heidegger calls technological thinking” (16). Here we might note the similarity to both Marcel’s and Oakeshott’s attacks on “the tyranny of technique”. </w:t>
       </w:r>
     </w:p>
     <w:p>
